--- a/WordDocumentCompleting2019/App_Data/DocumentTemplates/SalesLetterForm.docx
+++ b/WordDocumentCompleting2019/App_Data/DocumentTemplates/SalesLetterForm.docx
@@ -10694,7 +10694,7 @@
               <v:shape id="_x0000_i1025" type="#_x0000_t75" style="width:108pt;height:48pt">
                 <v:imagedata r:id="rId1" o:title=""/>
               </v:shape>
-              <o:OLEObject Type="Embed" ProgID="PBrush" ShapeID="_x0000_i1025" DrawAspect="Content" ObjectID="_1812644844" r:id="rId2"/>
+              <o:OLEObject Type="Embed" ProgID="PBrush" ShapeID="_x0000_i1025" DrawAspect="Content" ObjectID="_1813134661" r:id="rId2"/>
             </w:object>
           </w:r>
         </w:p>
